--- a/jobsheet 9 - Brian Sayudha - 1841720158.docx
+++ b/jobsheet 9 - Brian Sayudha - 1841720158.docx
@@ -1231,6 +1231,7 @@
       </w:pPr>
       <w:r>
         <w:rPr>
+          <w:noProof/>
           <w:sz w:val="28"/>
           <w:szCs w:val="28"/>
           <w:lang w:val="id-ID"/>
@@ -1335,6 +1336,7 @@
       </w:pPr>
       <w:r>
         <w:rPr>
+          <w:noProof/>
           <w:sz w:val="28"/>
           <w:szCs w:val="28"/>
           <w:lang w:val="id-ID"/>
@@ -1438,6 +1440,7 @@
       </w:pPr>
       <w:r>
         <w:rPr>
+          <w:noProof/>
           <w:sz w:val="28"/>
           <w:szCs w:val="28"/>
           <w:lang w:val="id-ID"/>
@@ -1560,6 +1563,7 @@
       </w:pPr>
       <w:r>
         <w:rPr>
+          <w:noProof/>
           <w:sz w:val="28"/>
           <w:szCs w:val="28"/>
           <w:lang w:val="id-ID"/>
@@ -1646,6 +1650,7 @@
       </w:pPr>
       <w:r>
         <w:rPr>
+          <w:noProof/>
           <w:sz w:val="28"/>
           <w:szCs w:val="28"/>
           <w:lang w:val="id-ID"/>
@@ -1885,6 +1890,7 @@
       </w:pPr>
       <w:r>
         <w:rPr>
+          <w:noProof/>
           <w:sz w:val="28"/>
           <w:szCs w:val="28"/>
           <w:lang w:val="id-ID"/>
@@ -1937,6 +1943,7 @@
       </w:pPr>
       <w:r>
         <w:rPr>
+          <w:noProof/>
           <w:sz w:val="28"/>
           <w:szCs w:val="28"/>
           <w:lang w:val="id-ID"/>
@@ -2031,6 +2038,7 @@
       </w:pPr>
       <w:r>
         <w:rPr>
+          <w:noProof/>
           <w:sz w:val="28"/>
           <w:szCs w:val="28"/>
           <w:lang w:val="id-ID"/>
@@ -2108,6 +2116,7 @@
       </w:pPr>
       <w:r>
         <w:rPr>
+          <w:noProof/>
           <w:sz w:val="28"/>
           <w:szCs w:val="28"/>
           <w:lang w:val="id-ID"/>
@@ -2236,6 +2245,7 @@
       </w:pPr>
       <w:r>
         <w:rPr>
+          <w:noProof/>
           <w:sz w:val="28"/>
           <w:szCs w:val="28"/>
           <w:lang w:val="id-ID"/>
@@ -2288,6 +2298,7 @@
       </w:pPr>
       <w:r>
         <w:rPr>
+          <w:noProof/>
           <w:sz w:val="28"/>
           <w:szCs w:val="28"/>
           <w:lang w:val="id-ID"/>
@@ -2375,6 +2386,7 @@
       </w:pPr>
       <w:r>
         <w:rPr>
+          <w:noProof/>
           <w:sz w:val="28"/>
           <w:szCs w:val="28"/>
           <w:lang w:val="id-ID"/>
@@ -2452,6 +2464,7 @@
       </w:pPr>
       <w:r>
         <w:rPr>
+          <w:noProof/>
           <w:sz w:val="28"/>
           <w:szCs w:val="28"/>
           <w:lang w:val="id-ID"/>
@@ -2742,6 +2755,7 @@
       </w:pPr>
       <w:r>
         <w:rPr>
+          <w:noProof/>
           <w:sz w:val="28"/>
           <w:szCs w:val="28"/>
           <w:lang w:val="id-ID"/>
@@ -2842,10 +2856,10 @@
         </w:rPr>
         <w:lastRenderedPageBreak/>
         <w:drawing>
-          <wp:inline distT="0" distB="0" distL="0" distR="0" wp14:anchorId="3A78C9E2" wp14:editId="404164F9">
-            <wp:extent cx="5943600" cy="2430145"/>
-            <wp:effectExtent l="0" t="0" r="0" b="8255"/>
-            <wp:docPr id="18" name="Picture 18"/>
+          <wp:inline distT="0" distB="0" distL="0" distR="0" wp14:anchorId="1133E1F4" wp14:editId="132662CC">
+            <wp:extent cx="5943600" cy="4404995"/>
+            <wp:effectExtent l="0" t="0" r="0" b="0"/>
+            <wp:docPr id="23" name="Picture 23"/>
             <wp:cNvGraphicFramePr>
               <a:graphicFrameLocks xmlns:a="http://schemas.openxmlformats.org/drawingml/2006/main" noChangeAspect="1"/>
             </wp:cNvGraphicFramePr>
@@ -2865,7 +2879,7 @@
                   <pic:spPr>
                     <a:xfrm>
                       <a:off x="0" y="0"/>
-                      <a:ext cx="5943600" cy="2430145"/>
+                      <a:ext cx="5943600" cy="4404995"/>
                     </a:xfrm>
                     <a:prstGeom prst="rect">
                       <a:avLst/>
@@ -2886,17 +2900,36 @@
           <w:lang w:val="id-ID"/>
         </w:rPr>
       </w:pPr>
-      <w:r>
-        <w:rPr>
-          <w:sz w:val="28"/>
-          <w:szCs w:val="28"/>
-          <w:lang w:val="id-ID"/>
-        </w:rPr>
+    </w:p>
+    <w:p>
+      <w:pPr>
+        <w:rPr>
+          <w:sz w:val="28"/>
+          <w:szCs w:val="28"/>
+          <w:lang w:val="id-ID"/>
+        </w:rPr>
+      </w:pPr>
+    </w:p>
+    <w:p>
+      <w:pPr>
+        <w:rPr>
+          <w:sz w:val="28"/>
+          <w:szCs w:val="28"/>
+          <w:lang w:val="id-ID"/>
+        </w:rPr>
+      </w:pPr>
+      <w:r>
+        <w:rPr>
+          <w:sz w:val="28"/>
+          <w:szCs w:val="28"/>
+          <w:lang w:val="id-ID"/>
+        </w:rPr>
+        <w:lastRenderedPageBreak/>
         <w:drawing>
-          <wp:inline distT="0" distB="0" distL="0" distR="0" wp14:anchorId="08693883" wp14:editId="2F84A41F">
-            <wp:extent cx="5943600" cy="1833245"/>
-            <wp:effectExtent l="0" t="0" r="0" b="0"/>
-            <wp:docPr id="19" name="Picture 19"/>
+          <wp:inline distT="0" distB="0" distL="0" distR="0" wp14:anchorId="30905338" wp14:editId="765C552F">
+            <wp:extent cx="5943600" cy="4018280"/>
+            <wp:effectExtent l="0" t="0" r="0" b="1270"/>
+            <wp:docPr id="24" name="Picture 24"/>
             <wp:cNvGraphicFramePr>
               <a:graphicFrameLocks xmlns:a="http://schemas.openxmlformats.org/drawingml/2006/main" noChangeAspect="1"/>
             </wp:cNvGraphicFramePr>
@@ -2916,7 +2949,7 @@
                   <pic:spPr>
                     <a:xfrm>
                       <a:off x="0" y="0"/>
-                      <a:ext cx="5943600" cy="1833245"/>
+                      <a:ext cx="5943600" cy="4018280"/>
                     </a:xfrm>
                     <a:prstGeom prst="rect">
                       <a:avLst/>
@@ -2944,10 +2977,10 @@
           <w:lang w:val="id-ID"/>
         </w:rPr>
         <w:drawing>
-          <wp:inline distT="0" distB="0" distL="0" distR="0" wp14:anchorId="61AD4F3B" wp14:editId="133DD8E6">
-            <wp:extent cx="5943600" cy="3272790"/>
-            <wp:effectExtent l="0" t="0" r="0" b="3810"/>
-            <wp:docPr id="20" name="Picture 20"/>
+          <wp:inline distT="0" distB="0" distL="0" distR="0" wp14:anchorId="26635C81" wp14:editId="4C79424B">
+            <wp:extent cx="5943600" cy="2272030"/>
+            <wp:effectExtent l="0" t="0" r="0" b="0"/>
+            <wp:docPr id="25" name="Picture 25"/>
             <wp:cNvGraphicFramePr>
               <a:graphicFrameLocks xmlns:a="http://schemas.openxmlformats.org/drawingml/2006/main" noChangeAspect="1"/>
             </wp:cNvGraphicFramePr>
@@ -2967,7 +3000,7 @@
                   <pic:spPr>
                     <a:xfrm>
                       <a:off x="0" y="0"/>
-                      <a:ext cx="5943600" cy="3272790"/>
+                      <a:ext cx="5943600" cy="2272030"/>
                     </a:xfrm>
                     <a:prstGeom prst="rect">
                       <a:avLst/>
@@ -2988,33 +3021,6 @@
           <w:lang w:val="id-ID"/>
         </w:rPr>
       </w:pPr>
-    </w:p>
-    <w:p>
-      <w:pPr>
-        <w:rPr>
-          <w:sz w:val="28"/>
-          <w:szCs w:val="28"/>
-          <w:lang w:val="id-ID"/>
-        </w:rPr>
-      </w:pPr>
-    </w:p>
-    <w:p>
-      <w:pPr>
-        <w:rPr>
-          <w:sz w:val="28"/>
-          <w:szCs w:val="28"/>
-          <w:lang w:val="id-ID"/>
-        </w:rPr>
-      </w:pPr>
-    </w:p>
-    <w:p>
-      <w:pPr>
-        <w:rPr>
-          <w:sz w:val="28"/>
-          <w:szCs w:val="28"/>
-          <w:lang w:val="id-ID"/>
-        </w:rPr>
-      </w:pPr>
       <w:r>
         <w:rPr>
           <w:sz w:val="28"/>
@@ -3022,6 +3028,115 @@
           <w:lang w:val="id-ID"/>
         </w:rPr>
         <w:lastRenderedPageBreak/>
+        <w:drawing>
+          <wp:inline distT="0" distB="0" distL="0" distR="0" wp14:anchorId="17FE5B0B" wp14:editId="7CB109D9">
+            <wp:extent cx="5943600" cy="2827867"/>
+            <wp:effectExtent l="0" t="0" r="0" b="0"/>
+            <wp:docPr id="26" name="Picture 26"/>
+            <wp:cNvGraphicFramePr>
+              <a:graphicFrameLocks xmlns:a="http://schemas.openxmlformats.org/drawingml/2006/main" noChangeAspect="1"/>
+            </wp:cNvGraphicFramePr>
+            <a:graphic xmlns:a="http://schemas.openxmlformats.org/drawingml/2006/main">
+              <a:graphicData uri="http://schemas.openxmlformats.org/drawingml/2006/picture">
+                <pic:pic xmlns:pic="http://schemas.openxmlformats.org/drawingml/2006/picture">
+                  <pic:nvPicPr>
+                    <pic:cNvPr id="1" name=""/>
+                    <pic:cNvPicPr/>
+                  </pic:nvPicPr>
+                  <pic:blipFill rotWithShape="1">
+                    <a:blip r:embed="rId23"/>
+                    <a:srcRect b="27161"/>
+                    <a:stretch/>
+                  </pic:blipFill>
+                  <pic:spPr bwMode="auto">
+                    <a:xfrm>
+                      <a:off x="0" y="0"/>
+                      <a:ext cx="5943600" cy="2827867"/>
+                    </a:xfrm>
+                    <a:prstGeom prst="rect">
+                      <a:avLst/>
+                    </a:prstGeom>
+                    <a:ln>
+                      <a:noFill/>
+                    </a:ln>
+                    <a:extLst>
+                      <a:ext uri="{53640926-AAD7-44D8-BBD7-CCE9431645EC}">
+                        <a14:shadowObscured xmlns:a14="http://schemas.microsoft.com/office/drawing/2010/main"/>
+                      </a:ext>
+                    </a:extLst>
+                  </pic:spPr>
+                </pic:pic>
+              </a:graphicData>
+            </a:graphic>
+          </wp:inline>
+        </w:drawing>
+      </w:r>
+    </w:p>
+    <w:p>
+      <w:pPr>
+        <w:rPr>
+          <w:sz w:val="28"/>
+          <w:szCs w:val="28"/>
+          <w:lang w:val="id-ID"/>
+        </w:rPr>
+      </w:pPr>
+      <w:r>
+        <w:rPr>
+          <w:sz w:val="28"/>
+          <w:szCs w:val="28"/>
+          <w:lang w:val="id-ID"/>
+        </w:rPr>
+        <w:drawing>
+          <wp:inline distT="0" distB="0" distL="0" distR="0" wp14:anchorId="0797F12D" wp14:editId="3105DC9E">
+            <wp:extent cx="5943600" cy="2227580"/>
+            <wp:effectExtent l="0" t="0" r="0" b="1270"/>
+            <wp:docPr id="27" name="Picture 27"/>
+            <wp:cNvGraphicFramePr>
+              <a:graphicFrameLocks xmlns:a="http://schemas.openxmlformats.org/drawingml/2006/main" noChangeAspect="1"/>
+            </wp:cNvGraphicFramePr>
+            <a:graphic xmlns:a="http://schemas.openxmlformats.org/drawingml/2006/main">
+              <a:graphicData uri="http://schemas.openxmlformats.org/drawingml/2006/picture">
+                <pic:pic xmlns:pic="http://schemas.openxmlformats.org/drawingml/2006/picture">
+                  <pic:nvPicPr>
+                    <pic:cNvPr id="1" name=""/>
+                    <pic:cNvPicPr/>
+                  </pic:nvPicPr>
+                  <pic:blipFill>
+                    <a:blip r:embed="rId24"/>
+                    <a:stretch>
+                      <a:fillRect/>
+                    </a:stretch>
+                  </pic:blipFill>
+                  <pic:spPr>
+                    <a:xfrm>
+                      <a:off x="0" y="0"/>
+                      <a:ext cx="5943600" cy="2227580"/>
+                    </a:xfrm>
+                    <a:prstGeom prst="rect">
+                      <a:avLst/>
+                    </a:prstGeom>
+                  </pic:spPr>
+                </pic:pic>
+              </a:graphicData>
+            </a:graphic>
+          </wp:inline>
+        </w:drawing>
+      </w:r>
+    </w:p>
+    <w:p>
+      <w:pPr>
+        <w:rPr>
+          <w:sz w:val="28"/>
+          <w:szCs w:val="28"/>
+          <w:lang w:val="id-ID"/>
+        </w:rPr>
+      </w:pPr>
+      <w:r>
+        <w:rPr>
+          <w:sz w:val="28"/>
+          <w:szCs w:val="28"/>
+          <w:lang w:val="id-ID"/>
+        </w:rPr>
         <w:t xml:space="preserve">Design </w:t>
       </w:r>
     </w:p>
@@ -3035,10 +3150,12 @@
       </w:pPr>
       <w:r>
         <w:rPr>
-          <w:sz w:val="28"/>
-          <w:szCs w:val="28"/>
-          <w:lang w:val="id-ID"/>
-        </w:rPr>
+          <w:noProof/>
+          <w:sz w:val="28"/>
+          <w:szCs w:val="28"/>
+          <w:lang w:val="id-ID"/>
+        </w:rPr>
+        <w:lastRenderedPageBreak/>
         <w:drawing>
           <wp:inline distT="0" distB="0" distL="0" distR="0" wp14:anchorId="6D187BD1" wp14:editId="0404CC3F">
             <wp:extent cx="5943600" cy="6388735"/>
@@ -3055,7 +3172,7 @@
                     <pic:cNvPicPr/>
                   </pic:nvPicPr>
                   <pic:blipFill>
-                    <a:blip r:embed="rId23"/>
+                    <a:blip r:embed="rId25"/>
                     <a:stretch>
                       <a:fillRect/>
                     </a:stretch>
@@ -3095,6 +3212,7 @@
       </w:pPr>
       <w:r>
         <w:rPr>
+          <w:noProof/>
           <w:sz w:val="28"/>
           <w:szCs w:val="28"/>
           <w:lang w:val="id-ID"/>
@@ -3116,7 +3234,7 @@
                     <pic:cNvPicPr/>
                   </pic:nvPicPr>
                   <pic:blipFill>
-                    <a:blip r:embed="rId24"/>
+                    <a:blip r:embed="rId26"/>
                     <a:stretch>
                       <a:fillRect/>
                     </a:stretch>
